--- a/tests/resources/test_one_file.docx
+++ b/tests/resources/test_one_file.docx
@@ -20,7 +20,20 @@
     </w:p>
     <w:p>
       <w:r>
-        <w:t>A file has been produced or retrieved within this step.You could see it there : 'TEST1_file/a_text.txt'</w:t>
+        <w:t>Content of 'a_text.txt'</w:t>
+      </w:r>
+    </w:p>
+    <w:p>
+      <w:pPr>
+        <w:ind w:left="567" w:right="567"/>
+      </w:pPr>
+      <w:r>
+        <w:rPr>
+          <w:rFonts w:ascii="Times New Roman" w:hAnsi="Times New Roman"/>
+          <w:sz w:val="20"/>
+        </w:rPr>
+        <w:t>AN FILE TO INCLUDE</w:t>
+        <w:br/>
       </w:r>
     </w:p>
     <w:sectPr>
